--- a/General/Game Design Document (GDD).docx
+++ b/General/Game Design Document (GDD).docx
@@ -2,6 +2,34 @@
 <file path=word/document.xml><?xml version="1.0" encoding="utf-8"?>
 <w:document xmlns:wpc="http://schemas.microsoft.com/office/word/2010/wordprocessingCanvas" xmlns:cx="http://schemas.microsoft.com/office/drawing/2014/chartex" xmlns:cx1="http://schemas.microsoft.com/office/drawing/2015/9/8/chartex" xmlns:cx2="http://schemas.microsoft.com/office/drawing/2015/10/21/chartex" xmlns:cx3="http://schemas.microsoft.com/office/drawing/2016/5/9/chartex" xmlns:cx4="http://schemas.microsoft.com/office/drawing/2016/5/10/chartex" xmlns:cx5="http://schemas.microsoft.com/office/drawing/2016/5/11/chartex" xmlns:cx6="http://schemas.microsoft.com/office/drawing/2016/5/12/chartex" xmlns:cx7="http://schemas.microsoft.com/office/drawing/2016/5/13/chartex" xmlns:cx8="http://schemas.microsoft.com/office/drawing/2016/5/14/chartex" xmlns:mc="http://schemas.openxmlformats.org/markup-compatibility/2006" xmlns:aink="http://schemas.microsoft.com/office/drawing/2016/ink" xmlns:am3d="http://schemas.microsoft.com/office/drawing/2017/model3d" xmlns:o="urn:schemas-microsoft-com:office:office" xmlns:oel="http://schemas.microsoft.com/office/2019/extlst" xmlns:r="http://schemas.openxmlformats.org/officeDocument/2006/relationships" xmlns:m="http://schemas.openxmlformats.org/officeDocument/2006/math" xmlns:v="urn:schemas-microsoft-com:vml" xmlns:wp14="http://schemas.microsoft.com/office/word/2010/wordprocessingDrawing" xmlns:wp="http://schemas.openxmlformats.org/drawingml/2006/wordprocessingDrawing" xmlns:w10="urn:schemas-microsoft-com:office:word" xmlns:w="http://schemas.openxmlformats.org/wordprocessingml/2006/main" xmlns:w14="http://schemas.microsoft.com/office/word/2010/wordml" xmlns:w15="http://schemas.microsoft.com/office/word/2012/wordml" xmlns:w16cex="http://schemas.microsoft.com/office/word/2018/wordml/cex" xmlns:w16cid="http://schemas.microsoft.com/office/word/2016/wordml/cid" xmlns:w16="http://schemas.microsoft.com/office/word/2018/wordml" xmlns:w16sdtdh="http://schemas.microsoft.com/office/word/2020/wordml/sdtdatahash" xmlns:w16se="http://schemas.microsoft.com/office/word/2015/wordml/symex" xmlns:wpg="http://schemas.microsoft.com/office/word/2010/wordprocessingGroup" xmlns:wpi="http://schemas.microsoft.com/office/word/2010/wordprocessingInk" xmlns:wne="http://schemas.microsoft.com/office/word/2006/wordml" xmlns:wps="http://schemas.microsoft.com/office/word/2010/wordprocessingShape" mc:Ignorable="w14 w15 w16se w16cid w16 w16cex w16sdtdh wp14">
   <w:body>
+    <w:p>
+      <w:pPr>
+        <w:pStyle w:val="Title"/>
+        <w:rPr>
+          <w:rFonts w:eastAsia="Times New Roman"/>
+          <w:sz w:val="40"/>
+          <w:szCs w:val="40"/>
+        </w:rPr>
+      </w:pPr>
+      <w:proofErr w:type="spellStart"/>
+      <w:r>
+        <w:rPr>
+          <w:rFonts w:eastAsia="Times New Roman"/>
+          <w:sz w:val="40"/>
+          <w:szCs w:val="40"/>
+        </w:rPr>
+        <w:t>Yokai</w:t>
+      </w:r>
+      <w:proofErr w:type="spellEnd"/>
+      <w:r>
+        <w:rPr>
+          <w:rFonts w:eastAsia="Times New Roman"/>
+          <w:sz w:val="40"/>
+          <w:szCs w:val="40"/>
+        </w:rPr>
+        <w:t xml:space="preserve"> Slash</w:t>
+      </w:r>
+    </w:p>
     <w:p>
       <w:pPr>
         <w:pStyle w:val="Title"/>
@@ -67,6 +95,60 @@
     </w:p>
     <w:p>
       <w:pPr>
+        <w:pStyle w:val="NormalWeb"/>
+        <w:divId w:val="1208298260"/>
+        <w:rPr>
+          <w:b/>
+          <w:bCs/>
+        </w:rPr>
+      </w:pPr>
+      <w:r>
+        <w:rPr>
+          <w:b/>
+          <w:bCs/>
+        </w:rPr>
+        <w:t>S</w:t>
+      </w:r>
+      <w:r>
+        <w:rPr>
+          <w:b/>
+          <w:bCs/>
+        </w:rPr>
+        <w:t>lish</w:t>
+      </w:r>
+      <w:r>
+        <w:rPr>
+          <w:b/>
+          <w:bCs/>
+        </w:rPr>
+        <w:t>,</w:t>
+      </w:r>
+      <w:r>
+        <w:rPr>
+          <w:b/>
+          <w:bCs/>
+        </w:rPr>
+        <w:t xml:space="preserve"> slash </w:t>
+      </w:r>
+      <w:proofErr w:type="gramStart"/>
+      <w:r>
+        <w:rPr>
+          <w:b/>
+          <w:bCs/>
+        </w:rPr>
+        <w:t>enemies</w:t>
+      </w:r>
+      <w:proofErr w:type="gramEnd"/>
+      <w:r>
+        <w:rPr>
+          <w:b/>
+          <w:bCs/>
+        </w:rPr>
+        <w:t xml:space="preserve"> trash</w:t>
+      </w:r>
+    </w:p>
+    <w:p>
+      <w:pPr>
         <w:divId w:val="1208298260"/>
         <w:rPr>
           <w:rFonts w:eastAsia="Times New Roman"/>
@@ -76,29 +158,13 @@
         <w:rPr>
           <w:rFonts w:eastAsia="Times New Roman"/>
         </w:rPr>
-        <w:t>Crunchy Bits</w:t>
-      </w:r>
-    </w:p>
-    <w:p>
-      <w:pPr>
-        <w:pStyle w:val="NormalWeb"/>
-        <w:divId w:val="1208298260"/>
-      </w:pPr>
-      <w:proofErr w:type="spellStart"/>
-      <w:r>
-        <w:t>slish</w:t>
-      </w:r>
-      <w:proofErr w:type="spellEnd"/>
-      <w:r>
-        <w:t xml:space="preserve"> slash </w:t>
-      </w:r>
-      <w:proofErr w:type="gramStart"/>
-      <w:r>
-        <w:t>enemies</w:t>
-      </w:r>
-      <w:proofErr w:type="gramEnd"/>
-      <w:r>
-        <w:t xml:space="preserve"> trash</w:t>
+        <w:t>Working Title</w:t>
+      </w:r>
+      <w:r>
+        <w:rPr>
+          <w:rFonts w:eastAsia="Times New Roman"/>
+        </w:rPr>
+        <w:t>: DYGHP?</w:t>
       </w:r>
     </w:p>
     <w:p>
@@ -112,8 +178,16 @@
         <w:rPr>
           <w:rFonts w:eastAsia="Times New Roman"/>
         </w:rPr>
-        <w:t>Title: DYGHP?</w:t>
-      </w:r>
+        <w:t>Developer: Crunchy Bits</w:t>
+      </w:r>
+    </w:p>
+    <w:p>
+      <w:pPr>
+        <w:divId w:val="1208298260"/>
+        <w:rPr>
+          <w:rFonts w:eastAsia="Times New Roman"/>
+        </w:rPr>
+      </w:pPr>
     </w:p>
     <w:p>
       <w:pPr>
@@ -259,6 +333,12 @@
               </w:rPr>
               <w:t>Nice</w:t>
             </w:r>
+            <w:r>
+              <w:rPr>
+                <w:rStyle w:val="Strong"/>
+              </w:rPr>
+              <w:t xml:space="preserve"> to haves</w:t>
+            </w:r>
           </w:p>
         </w:tc>
       </w:tr>
@@ -955,6 +1035,7 @@
         <w:rPr>
           <w:rFonts w:eastAsia="Times New Roman"/>
         </w:rPr>
+        <w:lastRenderedPageBreak/>
         <w:t>Specs</w:t>
       </w:r>
     </w:p>
@@ -1016,7 +1097,6 @@
               <w:rPr>
                 <w:rStyle w:val="Strong"/>
               </w:rPr>
-              <w:lastRenderedPageBreak/>
               <w:t>Perspective</w:t>
             </w:r>
           </w:p>
@@ -2262,8 +2342,6 @@
       </w:r>
       <w:r>
         <w:tab/>
-      </w:r>
-      <w:r>
         <w:t>Flow</w:t>
       </w:r>
     </w:p>
@@ -2330,8 +2408,6 @@
       </w:r>
       <w:r>
         <w:tab/>
-      </w:r>
-      <w:r>
         <w:t>Timing</w:t>
       </w:r>
     </w:p>
@@ -2398,8 +2474,6 @@
       </w:r>
       <w:r>
         <w:tab/>
-      </w:r>
-      <w:r>
         <w:t>Mastery</w:t>
       </w:r>
     </w:p>
@@ -2466,8 +2540,6 @@
       </w:r>
       <w:r>
         <w:tab/>
-      </w:r>
-      <w:r>
         <w:t>Completion</w:t>
       </w:r>
     </w:p>
@@ -2534,8 +2606,6 @@
       </w:r>
       <w:r>
         <w:tab/>
-      </w:r>
-      <w:r>
         <w:t>Audiovisual Appeal</w:t>
       </w:r>
     </w:p>
@@ -2602,9 +2672,24 @@
       </w:r>
       <w:r>
         <w:tab/>
-      </w:r>
-      <w:r>
         <w:t>Responsiveness</w:t>
+      </w:r>
+    </w:p>
+    <w:p>
+      <w:pPr>
+        <w:spacing w:before="0" w:beforeAutospacing="0" w:after="0" w:afterAutospacing="0"/>
+        <w:rPr>
+          <w:rFonts w:ascii="Apotek ExtraWide Black" w:eastAsia="Times New Roman" w:hAnsi="Apotek ExtraWide Black"/>
+          <w:kern w:val="36"/>
+          <w:sz w:val="48"/>
+          <w:szCs w:val="48"/>
+        </w:rPr>
+      </w:pPr>
+      <w:r>
+        <w:rPr>
+          <w:rFonts w:eastAsia="Times New Roman"/>
+        </w:rPr>
+        <w:br w:type="page"/>
       </w:r>
     </w:p>
     <w:p>
@@ -2619,6 +2704,7 @@
         <w:rPr>
           <w:rFonts w:eastAsia="Times New Roman"/>
         </w:rPr>
+        <w:lastRenderedPageBreak/>
         <w:t>Features</w:t>
       </w:r>
     </w:p>
@@ -2693,50 +2779,6 @@
     <w:p>
       <w:pPr>
         <w:pStyle w:val="NormalWeb"/>
-        <w:divId w:val="1951161039"/>
-      </w:pPr>
-      <w:r>
-        <w:rPr>
-          <w:color w:val="008DA6"/>
-        </w:rPr>
-        <w:t>Green</w:t>
-      </w:r>
-      <w:r>
-        <w:t>: Not decided on</w:t>
-      </w:r>
-    </w:p>
-    <w:p>
-      <w:pPr>
-        <w:pStyle w:val="NormalWeb"/>
-        <w:divId w:val="1280798214"/>
-      </w:pPr>
-      <w:r>
-        <w:rPr>
-          <w:rStyle w:val="inline-comment-marker"/>
-        </w:rPr>
-        <w:t xml:space="preserve">Mark + </w:t>
-      </w:r>
-      <w:proofErr w:type="spellStart"/>
-      <w:r>
-        <w:rPr>
-          <w:rStyle w:val="inline-comment-marker"/>
-        </w:rPr>
-        <w:t>Rightclick</w:t>
-      </w:r>
-      <w:proofErr w:type="spellEnd"/>
-      <w:r>
-        <w:rPr>
-          <w:rStyle w:val="inline-comment-marker"/>
-        </w:rPr>
-        <w:t xml:space="preserve"> for Comments</w:t>
-      </w:r>
-      <w:r>
-        <w:t xml:space="preserve"> </w:t>
-      </w:r>
-    </w:p>
-    <w:p>
-      <w:pPr>
-        <w:pStyle w:val="NormalWeb"/>
         <w:divId w:val="1525316115"/>
       </w:pPr>
       <w:r>
@@ -2756,7 +2798,6 @@
         <w:divId w:val="1957128760"/>
       </w:pPr>
       <w:r>
-        <w:lastRenderedPageBreak/>
         <w:t xml:space="preserve">The player character has </w:t>
       </w:r>
       <w:r>
@@ -3111,6 +3152,7 @@
         <w:divId w:val="522518574"/>
       </w:pPr>
       <w:r>
+        <w:lastRenderedPageBreak/>
         <w:t xml:space="preserve">A monster has two states: The </w:t>
       </w:r>
       <w:r>
@@ -3309,44 +3351,16 @@
         <w:divId w:val="522518574"/>
       </w:pPr>
       <w:r>
-        <w:rPr>
-          <w:color w:val="008DA6"/>
-        </w:rPr>
-        <w:t>Monster attacks deal</w:t>
-      </w:r>
-      <w:r>
-        <w:t xml:space="preserve"> </w:t>
-      </w:r>
-      <w:r>
-        <w:rPr>
-          <w:color w:val="BF2600"/>
-        </w:rPr>
-        <w:t>1</w:t>
-      </w:r>
-      <w:r>
-        <w:t xml:space="preserve"> </w:t>
-      </w:r>
-      <w:r>
-        <w:rPr>
-          <w:color w:val="008DA6"/>
-        </w:rPr>
-        <w:t xml:space="preserve">damage to the </w:t>
+        <w:t xml:space="preserve">Monster attacks deal 1 damage to the </w:t>
       </w:r>
       <w:r>
         <w:rPr>
           <w:rStyle w:val="Strong"/>
-          <w:color w:val="008DA6"/>
         </w:rPr>
         <w:t>Player Character</w:t>
       </w:r>
       <w:r>
-        <w:rPr>
-          <w:color w:val="008DA6"/>
-        </w:rPr>
-        <w:t>.</w:t>
-      </w:r>
-      <w:r>
-        <w:t xml:space="preserve"> </w:t>
+        <w:t xml:space="preserve">. </w:t>
       </w:r>
     </w:p>
     <w:p>
@@ -3359,7 +3373,6 @@
         <w:divId w:val="522518574"/>
       </w:pPr>
       <w:r>
-        <w:lastRenderedPageBreak/>
         <w:t xml:space="preserve">Defeating a monster will add a certain amount to the players final </w:t>
       </w:r>
       <w:r>
@@ -3728,6 +3741,7 @@
         <w:rPr>
           <w:rStyle w:val="Strong"/>
         </w:rPr>
+        <w:lastRenderedPageBreak/>
         <w:t>Parry Phase</w:t>
       </w:r>
     </w:p>
@@ -3938,28 +3952,13 @@
         <w:t>parry</w:t>
       </w:r>
       <w:r>
-        <w:t xml:space="preserve"> must happen within a certain time frame which is </w:t>
-      </w:r>
-      <w:r>
-        <w:rPr>
-          <w:color w:val="008DA6"/>
-        </w:rPr>
-        <w:t xml:space="preserve">displayed in the UI and/or readable in the </w:t>
+        <w:t xml:space="preserve"> must happen within a certain time </w:t>
       </w:r>
       <w:proofErr w:type="gramStart"/>
       <w:r>
-        <w:rPr>
-          <w:color w:val="008DA6"/>
-        </w:rPr>
-        <w:t>enemies</w:t>
+        <w:t>frame</w:t>
       </w:r>
       <w:proofErr w:type="gramEnd"/>
-      <w:r>
-        <w:rPr>
-          <w:color w:val="008DA6"/>
-        </w:rPr>
-        <w:t xml:space="preserve"> attack animation</w:t>
-      </w:r>
     </w:p>
     <w:p>
       <w:pPr>
@@ -3992,7 +3991,6 @@
         <w:rPr>
           <w:rStyle w:val="Strong"/>
         </w:rPr>
-        <w:lastRenderedPageBreak/>
         <w:t>Score</w:t>
       </w:r>
     </w:p>
@@ -4273,15 +4271,11 @@
           <w:rFonts w:eastAsia="Times New Roman"/>
         </w:rPr>
       </w:pPr>
-      <w:r>
-        <w:rPr>
-          <w:rFonts w:eastAsia="Times New Roman"/>
-        </w:rPr>
-        <w:t>Game Loop: Fight</w:t>
-      </w:r>
     </w:p>
     <w:p>
       <w:pPr>
+        <w:pStyle w:val="Heading2"/>
+        <w:jc w:val="center"/>
         <w:divId w:val="1341086980"/>
         <w:rPr>
           <w:rFonts w:eastAsia="Times New Roman"/>
@@ -4290,14 +4284,30 @@
       <w:r>
         <w:rPr>
           <w:rFonts w:eastAsia="Times New Roman"/>
+        </w:rPr>
+        <w:lastRenderedPageBreak/>
+        <w:t>Game Loop: Fight</w:t>
+      </w:r>
+    </w:p>
+    <w:p>
+      <w:pPr>
+        <w:pStyle w:val="Heading2"/>
+        <w:jc w:val="center"/>
+        <w:divId w:val="1341086980"/>
+        <w:rPr>
+          <w:rFonts w:eastAsia="Times New Roman"/>
+        </w:rPr>
+      </w:pPr>
+      <w:r>
+        <w:rPr>
+          <w:rFonts w:eastAsia="Times New Roman"/>
           <w:noProof/>
         </w:rPr>
-        <w:lastRenderedPageBreak/>
         <w:drawing>
-          <wp:inline distT="0" distB="0" distL="0" distR="0" wp14:anchorId="36943C77" wp14:editId="6FE07286">
-            <wp:extent cx="4457700" cy="2583180"/>
-            <wp:effectExtent l="0" t="0" r="0" b="7620"/>
-            <wp:docPr id="7" name="Picture 7"/>
+          <wp:inline distT="0" distB="0" distL="0" distR="0" wp14:anchorId="0B2E4854" wp14:editId="738F0F70">
+            <wp:extent cx="5943600" cy="3451860"/>
+            <wp:effectExtent l="0" t="0" r="0" b="0"/>
+            <wp:docPr id="288889693" name="Picture 1" descr="A diagram of a company"/>
             <wp:cNvGraphicFramePr>
               <a:graphicFrameLocks xmlns:a="http://schemas.openxmlformats.org/drawingml/2006/main" noChangeAspect="1"/>
             </wp:cNvGraphicFramePr>
@@ -4305,36 +4315,29 @@
               <a:graphicData uri="http://schemas.openxmlformats.org/drawingml/2006/picture">
                 <pic:pic xmlns:pic="http://schemas.openxmlformats.org/drawingml/2006/picture">
                   <pic:nvPicPr>
-                    <pic:cNvPr id="0" name="Picture 7"/>
-                    <pic:cNvPicPr>
-                      <a:picLocks noChangeAspect="1" noChangeArrowheads="1"/>
-                    </pic:cNvPicPr>
+                    <pic:cNvPr id="288889693" name="Picture 1" descr="A diagram of a company"/>
+                    <pic:cNvPicPr/>
                   </pic:nvPicPr>
                   <pic:blipFill>
-                    <a:blip r:embed="rId14">
+                    <a:blip r:embed="rId14" cstate="print">
                       <a:extLst>
                         <a:ext uri="{28A0092B-C50C-407E-A947-70E740481C1C}">
                           <a14:useLocalDpi xmlns:a14="http://schemas.microsoft.com/office/drawing/2010/main" val="0"/>
                         </a:ext>
                       </a:extLst>
                     </a:blip>
-                    <a:srcRect/>
                     <a:stretch>
                       <a:fillRect/>
                     </a:stretch>
                   </pic:blipFill>
-                  <pic:spPr bwMode="auto">
+                  <pic:spPr>
                     <a:xfrm>
                       <a:off x="0" y="0"/>
-                      <a:ext cx="4457700" cy="2583180"/>
+                      <a:ext cx="5943600" cy="3451860"/>
                     </a:xfrm>
                     <a:prstGeom prst="rect">
                       <a:avLst/>
                     </a:prstGeom>
-                    <a:noFill/>
-                    <a:ln>
-                      <a:noFill/>
-                    </a:ln>
                   </pic:spPr>
                 </pic:pic>
               </a:graphicData>
@@ -4345,7 +4348,8 @@
     </w:p>
     <w:p>
       <w:pPr>
-        <w:pStyle w:val="Heading1"/>
+        <w:pStyle w:val="Heading2"/>
+        <w:jc w:val="center"/>
         <w:divId w:val="1341086980"/>
         <w:rPr>
           <w:rFonts w:eastAsia="Times New Roman"/>
@@ -4363,54 +4367,15 @@
         <w:pStyle w:val="NormalWeb"/>
         <w:divId w:val="1341086980"/>
       </w:pPr>
-      <w:hyperlink r:id="rId15" w:history="1">
-        <w:r>
-          <w:rPr>
-            <w:rStyle w:val="Strong"/>
-            <w:color w:val="0000FF"/>
-            <w:u w:val="single"/>
-          </w:rPr>
-          <w:t>Glossary</w:t>
-        </w:r>
-      </w:hyperlink>
-      <w:r>
-        <w:br/>
-      </w:r>
-      <w:hyperlink r:id="rId16" w:history="1">
-        <w:r>
-          <w:rPr>
-            <w:rStyle w:val="Strong"/>
-            <w:color w:val="0000FF"/>
-            <w:u w:val="single"/>
-          </w:rPr>
-          <w:t>Game Play Mock Up</w:t>
-        </w:r>
-      </w:hyperlink>
+      <w:r>
+        <w:t>Note: potions long press button</w:t>
+      </w:r>
     </w:p>
     <w:p>
       <w:pPr>
         <w:pStyle w:val="NormalWeb"/>
         <w:divId w:val="1341086980"/>
       </w:pPr>
-      <w:hyperlink r:id="rId17" w:history="1">
-        <w:r>
-          <w:rPr>
-            <w:rStyle w:val="Strong"/>
-            <w:color w:val="0000FF"/>
-            <w:u w:val="single"/>
-          </w:rPr>
-          <w:t>Balancing Variables</w:t>
-        </w:r>
-      </w:hyperlink>
-    </w:p>
-    <w:p>
-      <w:pPr>
-        <w:pStyle w:val="NormalWeb"/>
-        <w:divId w:val="1341086980"/>
-      </w:pPr>
-      <w:r>
-        <w:t>Note: potions long press button</w:t>
-      </w:r>
     </w:p>
     <w:p>
       <w:pPr>
@@ -4983,12 +4948,33 @@
       <w:pPr>
         <w:pStyle w:val="Heading3"/>
         <w:divId w:val="1341086980"/>
+      </w:pPr>
+    </w:p>
+    <w:p>
+      <w:pPr>
+        <w:spacing w:before="0" w:beforeAutospacing="0" w:after="0" w:afterAutospacing="0"/>
+        <w:rPr>
+          <w:rFonts w:ascii="Apotek ExtraWide Black" w:eastAsia="Times New Roman" w:hAnsi="Apotek ExtraWide Black" w:cstheme="majorBidi"/>
+          <w:color w:val="1F3763" w:themeColor="accent1" w:themeShade="7F"/>
+          <w:sz w:val="28"/>
+          <w:szCs w:val="28"/>
+        </w:rPr>
+      </w:pPr>
+      <w:r>
+        <w:br w:type="page"/>
+      </w:r>
+    </w:p>
+    <w:p>
+      <w:pPr>
+        <w:pStyle w:val="Heading3"/>
+        <w:divId w:val="1341086980"/>
         <w:rPr>
           <w:sz w:val="36"/>
           <w:szCs w:val="36"/>
         </w:rPr>
       </w:pPr>
       <w:r>
+        <w:lastRenderedPageBreak/>
         <w:t>Game Feel Variables</w:t>
       </w:r>
     </w:p>
@@ -5615,7 +5601,6 @@
               <w:pStyle w:val="NormalWeb"/>
             </w:pPr>
             <w:r>
-              <w:lastRenderedPageBreak/>
               <w:t>Character</w:t>
             </w:r>
           </w:p>
@@ -7512,12 +7497,33 @@
       <w:pPr>
         <w:pStyle w:val="Heading3"/>
         <w:divId w:val="1341086980"/>
+      </w:pPr>
+    </w:p>
+    <w:p>
+      <w:pPr>
+        <w:spacing w:before="0" w:beforeAutospacing="0" w:after="0" w:afterAutospacing="0"/>
+        <w:rPr>
+          <w:rFonts w:ascii="Apotek ExtraWide Black" w:eastAsia="Times New Roman" w:hAnsi="Apotek ExtraWide Black" w:cstheme="majorBidi"/>
+          <w:color w:val="1F3763" w:themeColor="accent1" w:themeShade="7F"/>
+          <w:sz w:val="28"/>
+          <w:szCs w:val="28"/>
+        </w:rPr>
+      </w:pPr>
+      <w:r>
+        <w:br w:type="page"/>
+      </w:r>
+    </w:p>
+    <w:p>
+      <w:pPr>
+        <w:pStyle w:val="Heading3"/>
+        <w:divId w:val="1341086980"/>
         <w:rPr>
           <w:sz w:val="36"/>
           <w:szCs w:val="36"/>
         </w:rPr>
       </w:pPr>
       <w:r>
+        <w:lastRenderedPageBreak/>
         <w:t xml:space="preserve">Kasa </w:t>
       </w:r>
       <w:proofErr w:type="spellStart"/>
@@ -10687,6 +10693,26 @@
       <w:pPr>
         <w:pStyle w:val="Heading3"/>
         <w:divId w:val="1341086980"/>
+      </w:pPr>
+    </w:p>
+    <w:p>
+      <w:pPr>
+        <w:spacing w:before="0" w:beforeAutospacing="0" w:after="0" w:afterAutospacing="0"/>
+        <w:rPr>
+          <w:rFonts w:ascii="Apotek ExtraWide Black" w:eastAsia="Times New Roman" w:hAnsi="Apotek ExtraWide Black" w:cstheme="majorBidi"/>
+          <w:color w:val="1F3763" w:themeColor="accent1" w:themeShade="7F"/>
+          <w:sz w:val="28"/>
+          <w:szCs w:val="28"/>
+        </w:rPr>
+      </w:pPr>
+      <w:r>
+        <w:br w:type="page"/>
+      </w:r>
+    </w:p>
+    <w:p>
+      <w:pPr>
+        <w:pStyle w:val="Heading3"/>
+        <w:divId w:val="1341086980"/>
         <w:rPr>
           <w:sz w:val="36"/>
           <w:szCs w:val="36"/>
@@ -10694,6 +10720,7 @@
       </w:pPr>
       <w:proofErr w:type="spellStart"/>
       <w:r>
+        <w:lastRenderedPageBreak/>
         <w:t>Akaname</w:t>
       </w:r>
       <w:proofErr w:type="spellEnd"/>
@@ -19939,6 +19966,15 @@
         <w:pStyle w:val="Heading1"/>
         <w:divId w:val="1341086980"/>
         <w:rPr>
+          <w:rFonts w:eastAsia="Times New Roman"/>
+        </w:rPr>
+      </w:pPr>
+    </w:p>
+    <w:p>
+      <w:pPr>
+        <w:pStyle w:val="Heading1"/>
+        <w:divId w:val="1341086980"/>
+        <w:rPr>
           <w:rFonts w:ascii="Times New Roman" w:eastAsia="Times New Roman" w:hAnsi="Times New Roman"/>
         </w:rPr>
       </w:pPr>
@@ -19994,7 +20030,7 @@
                     </pic:cNvPicPr>
                   </pic:nvPicPr>
                   <pic:blipFill>
-                    <a:blip r:embed="rId18" cstate="print">
+                    <a:blip r:embed="rId15" cstate="print">
                       <a:extLst>
                         <a:ext uri="{28A0092B-C50C-407E-A947-70E740481C1C}">
                           <a14:useLocalDpi xmlns:a14="http://schemas.microsoft.com/office/drawing/2010/main" val="0"/>
@@ -20053,6 +20089,7 @@
       <w:r>
         <w:rPr>
           <w:rFonts w:eastAsia="Times New Roman"/>
+          <w:noProof/>
         </w:rPr>
         <w:drawing>
           <wp:inline distT="0" distB="0" distL="0" distR="0" wp14:anchorId="15558E5B" wp14:editId="0E42ED23">
@@ -20070,7 +20107,7 @@
                     <pic:cNvPicPr/>
                   </pic:nvPicPr>
                   <pic:blipFill>
-                    <a:blip r:embed="rId19"/>
+                    <a:blip r:embed="rId16"/>
                     <a:stretch>
                       <a:fillRect/>
                     </a:stretch>
@@ -20096,6 +20133,7 @@
         <w:divId w:val="1341086980"/>
       </w:pPr>
       <w:r>
+        <w:lastRenderedPageBreak/>
         <w:t xml:space="preserve">Yellow areas </w:t>
       </w:r>
       <w:r>
@@ -20113,7 +20151,6 @@
         <w:divId w:val="1341086980"/>
       </w:pPr>
       <w:r>
-        <w:lastRenderedPageBreak/>
         <w:t>HUD</w:t>
       </w:r>
     </w:p>
@@ -20122,6 +20159,9 @@
         <w:divId w:val="1341086980"/>
       </w:pPr>
       <w:r>
+        <w:rPr>
+          <w:noProof/>
+        </w:rPr>
         <w:drawing>
           <wp:inline distT="0" distB="0" distL="0" distR="0" wp14:anchorId="11BE8F60" wp14:editId="7A6CBDAC">
             <wp:extent cx="5943600" cy="1319530"/>
@@ -20138,7 +20178,7 @@
                     <pic:cNvPicPr/>
                   </pic:nvPicPr>
                   <pic:blipFill>
-                    <a:blip r:embed="rId20"/>
+                    <a:blip r:embed="rId17"/>
                     <a:stretch>
                       <a:fillRect/>
                     </a:stretch>
@@ -20166,7 +20206,7 @@
           <w:rFonts w:eastAsia="Times New Roman"/>
         </w:rPr>
       </w:pPr>
-      <w:hyperlink r:id="rId21" w:history="1">
+      <w:hyperlink r:id="rId18" w:history="1">
         <w:r>
           <w:rPr>
             <w:rStyle w:val="Hyperlink"/>
@@ -20195,7 +20235,7 @@
           <w:rFonts w:eastAsia="Times New Roman"/>
         </w:rPr>
         <w:pict w14:anchorId="456CD422">
-          <v:rect id="_x0000_i1033" style="width:470.3pt;height:1.2pt" o:hralign="center" o:hrstd="t" o:hr="t" fillcolor="#a0a0a0" stroked="f"/>
+          <v:rect id="_x0000_i1025" style="width:470.3pt;height:1.2pt" o:hralign="center" o:hrstd="t" o:hr="t" fillcolor="#a0a0a0" stroked="f"/>
         </w:pict>
       </w:r>
     </w:p>
@@ -20213,6 +20253,9 @@
         <w:divId w:val="1341086980"/>
       </w:pPr>
       <w:r>
+        <w:rPr>
+          <w:noProof/>
+        </w:rPr>
         <w:drawing>
           <wp:inline distT="0" distB="0" distL="0" distR="0" wp14:anchorId="46D3CA2D" wp14:editId="287EEEBE">
             <wp:extent cx="5943600" cy="2048510"/>
@@ -20229,7 +20272,7 @@
                     <pic:cNvPicPr/>
                   </pic:nvPicPr>
                   <pic:blipFill>
-                    <a:blip r:embed="rId22"/>
+                    <a:blip r:embed="rId19"/>
                     <a:stretch>
                       <a:fillRect/>
                     </a:stretch>
@@ -20257,7 +20300,7 @@
           <w:rFonts w:eastAsia="Times New Roman"/>
         </w:rPr>
       </w:pPr>
-      <w:hyperlink r:id="rId23" w:history="1">
+      <w:hyperlink r:id="rId20" w:history="1">
         <w:r>
           <w:rPr>
             <w:rStyle w:val="Hyperlink"/>
@@ -20287,6 +20330,9 @@
         <w:divId w:val="1341086980"/>
       </w:pPr>
       <w:r>
+        <w:rPr>
+          <w:noProof/>
+        </w:rPr>
         <w:drawing>
           <wp:inline distT="0" distB="0" distL="0" distR="0" wp14:anchorId="3F75C01D" wp14:editId="036BD7DE">
             <wp:extent cx="5943600" cy="1278890"/>
@@ -20303,7 +20349,7 @@
                     <pic:cNvPicPr/>
                   </pic:nvPicPr>
                   <pic:blipFill>
-                    <a:blip r:embed="rId24"/>
+                    <a:blip r:embed="rId21"/>
                     <a:stretch>
                       <a:fillRect/>
                     </a:stretch>
@@ -20331,7 +20377,7 @@
           <w:rFonts w:eastAsia="Times New Roman"/>
         </w:rPr>
       </w:pPr>
-      <w:hyperlink r:id="rId25" w:history="1">
+      <w:hyperlink r:id="rId22" w:history="1">
         <w:r>
           <w:rPr>
             <w:rStyle w:val="Hyperlink"/>
@@ -20353,7 +20399,6 @@
         <w:divId w:val="1341086980"/>
       </w:pPr>
       <w:r>
-        <w:lastRenderedPageBreak/>
         <w:t>End Screen</w:t>
       </w:r>
     </w:p>
@@ -20362,6 +20407,9 @@
         <w:divId w:val="1341086980"/>
       </w:pPr>
       <w:r>
+        <w:rPr>
+          <w:noProof/>
+        </w:rPr>
         <w:drawing>
           <wp:inline distT="0" distB="0" distL="0" distR="0" wp14:anchorId="727E27F9" wp14:editId="5A09A068">
             <wp:extent cx="5943600" cy="1272540"/>
@@ -20378,7 +20426,7 @@
                     <pic:cNvPicPr/>
                   </pic:nvPicPr>
                   <pic:blipFill>
-                    <a:blip r:embed="rId26"/>
+                    <a:blip r:embed="rId23"/>
                     <a:stretch>
                       <a:fillRect/>
                     </a:stretch>
@@ -20406,7 +20454,7 @@
           <w:rFonts w:eastAsia="Times New Roman"/>
         </w:rPr>
       </w:pPr>
-      <w:hyperlink r:id="rId27" w:history="1">
+      <w:hyperlink r:id="rId24" w:history="1">
         <w:r>
           <w:rPr>
             <w:rStyle w:val="Hyperlink"/>
